--- a/part 0/0.6.docx
+++ b/part 0/0.6.docx
@@ -31,6 +31,22 @@
         <w:t>Browser: At the same time, send the body to server with data type of JSON and the method of POST</w:t>
       </w:r>
     </w:p>
+    <w:p>
+      <w:r>
+        <w:t xml:space="preserve">Server </w:t>
+      </w:r>
+      <w:r>
+        <w:sym w:font="Wingdings" w:char="F0E0"/>
+      </w:r>
+      <w:r>
+        <w:t xml:space="preserve"> Browser: {message: ‘note created</w:t>
+      </w:r>
+      <w:bookmarkStart w:id="0" w:name="_GoBack"/>
+      <w:bookmarkEnd w:id="0"/>
+      <w:r>
+        <w:t>’}</w:t>
+      </w:r>
+    </w:p>
     <w:p/>
     <w:p>
       <w:r>
@@ -39,8 +55,6 @@
       <w:r>
         <w:t>be triggered and it will run the code that will send the newly entered note to the server and render the note list on the page. From that, there is also a function that will determine the data type of the body end send it to the server.</w:t>
       </w:r>
-      <w:bookmarkStart w:id="0" w:name="_GoBack"/>
-      <w:bookmarkEnd w:id="0"/>
     </w:p>
     <w:sectPr>
       <w:pgSz w:w="12240" w:h="15840"/>
